--- a/logical_star_model/Logical Star Schema - Catchem_Pamela_Barbosa.docx
+++ b/logical_star_model/Logical Star Schema - Catchem_Pamela_Barbosa.docx
@@ -5,10 +5,10 @@
     <w:p>
       <w:r>
         <w:drawing>
-          <wp:inline distT="0" distB="0" distL="0" distR="0" wp14:anchorId="7E0FB881" wp14:editId="5E6A39BC">
-            <wp:extent cx="5760720" cy="4237355"/>
-            <wp:effectExtent l="0" t="0" r="0" b="0"/>
-            <wp:docPr id="1696424525" name="Picture 1" descr="A screenshot of a computer flowchart&#10;&#10;Description automatically generated"/>
+          <wp:inline distT="0" distB="0" distL="0" distR="0" wp14:anchorId="2EFD7E6D" wp14:editId="695F4BA2">
+            <wp:extent cx="5760720" cy="3442970"/>
+            <wp:effectExtent l="0" t="0" r="0" b="5080"/>
+            <wp:docPr id="304739778" name="Picture 1" descr="A diagram of a computer&#10;&#10;Description automatically generated with medium confidence"/>
             <wp:cNvGraphicFramePr>
               <a:graphicFrameLocks xmlns:a="http://schemas.openxmlformats.org/drawingml/2006/main" noChangeAspect="1"/>
             </wp:cNvGraphicFramePr>
@@ -16,7 +16,7 @@
               <a:graphicData uri="http://schemas.openxmlformats.org/drawingml/2006/picture">
                 <pic:pic xmlns:pic="http://schemas.openxmlformats.org/drawingml/2006/picture">
                   <pic:nvPicPr>
-                    <pic:cNvPr id="1696424525" name="Picture 1" descr="A screenshot of a computer flowchart&#10;&#10;Description automatically generated"/>
+                    <pic:cNvPr id="304739778" name="Picture 1" descr="A diagram of a computer&#10;&#10;Description automatically generated with medium confidence"/>
                     <pic:cNvPicPr/>
                   </pic:nvPicPr>
                   <pic:blipFill>
@@ -28,7 +28,7 @@
                   <pic:spPr>
                     <a:xfrm>
                       <a:off x="0" y="0"/>
-                      <a:ext cx="5760720" cy="4237355"/>
+                      <a:ext cx="5760720" cy="3442970"/>
                     </a:xfrm>
                     <a:prstGeom prst="rect">
                       <a:avLst/>
@@ -107,6 +107,7 @@
               <w:rPr>
                 <w:b/>
                 <w:bCs/>
+                <w:lang w:eastAsia="nl-BE"/>
               </w:rPr>
             </w:pPr>
             <w:r>
@@ -116,6 +117,23 @@
                 <w:lang w:eastAsia="nl-BE"/>
               </w:rPr>
               <w:t>caches_found</w:t>
+            </w:r>
+          </w:p>
+          <w:p>
+            <w:pPr>
+              <w:jc w:val="center"/>
+              <w:rPr>
+                <w:b/>
+                <w:bCs/>
+              </w:rPr>
+            </w:pPr>
+            <w:r>
+              <w:rPr>
+                <w:b/>
+                <w:bCs/>
+                <w:color w:val="FF0000"/>
+              </w:rPr>
+              <w:t>SCD Type 0</w:t>
             </w:r>
           </w:p>
         </w:tc>
@@ -144,15 +162,33 @@
               <w:rPr>
                 <w:b/>
                 <w:bCs/>
-              </w:rPr>
-            </w:pPr>
-            <w:r>
-              <w:rPr>
-                <w:b/>
-                <w:bCs/>
-                <w:lang w:eastAsia="nl-BE"/>
-              </w:rPr>
-              <w:t>treasure_hunt_days</w:t>
+                <w:lang w:eastAsia="nl-BE"/>
+              </w:rPr>
+            </w:pPr>
+            <w:r>
+              <w:rPr>
+                <w:b/>
+                <w:bCs/>
+                <w:lang w:eastAsia="nl-BE"/>
+              </w:rPr>
+              <w:t>search_time</w:t>
+            </w:r>
+          </w:p>
+          <w:p>
+            <w:pPr>
+              <w:jc w:val="center"/>
+              <w:rPr>
+                <w:b/>
+                <w:bCs/>
+              </w:rPr>
+            </w:pPr>
+            <w:r>
+              <w:rPr>
+                <w:b/>
+                <w:bCs/>
+                <w:color w:val="FF0000"/>
+              </w:rPr>
+              <w:t>SCD Type 0</w:t>
             </w:r>
           </w:p>
         </w:tc>
@@ -165,7 +201,13 @@
               <w:rPr>
                 <w:lang w:eastAsia="nl-BE"/>
               </w:rPr>
-              <w:t>Total number of days spent on treasure hunts (Additive Measure)</w:t>
+              <w:t>Time spent to find treasure</w:t>
+            </w:r>
+            <w:r>
+              <w:rPr>
+                <w:lang w:eastAsia="nl-BE"/>
+              </w:rPr>
+              <w:t xml:space="preserve"> (Additive Measure)</w:t>
             </w:r>
           </w:p>
         </w:tc>
@@ -181,15 +223,33 @@
               <w:rPr>
                 <w:b/>
                 <w:bCs/>
-              </w:rPr>
-            </w:pPr>
-            <w:r>
-              <w:rPr>
-                <w:b/>
-                <w:bCs/>
-                <w:lang w:eastAsia="nl-BE"/>
-              </w:rPr>
-              <w:t>logs_placed</w:t>
+                <w:lang w:eastAsia="nl-BE"/>
+              </w:rPr>
+            </w:pPr>
+            <w:r>
+              <w:rPr>
+                <w:b/>
+                <w:bCs/>
+                <w:lang w:eastAsia="nl-BE"/>
+              </w:rPr>
+              <w:t>rainfall</w:t>
+            </w:r>
+          </w:p>
+          <w:p>
+            <w:pPr>
+              <w:jc w:val="center"/>
+              <w:rPr>
+                <w:b/>
+                <w:bCs/>
+              </w:rPr>
+            </w:pPr>
+            <w:r>
+              <w:rPr>
+                <w:b/>
+                <w:bCs/>
+                <w:color w:val="FF0000"/>
+              </w:rPr>
+              <w:t>SCD Type 0</w:t>
             </w:r>
           </w:p>
         </w:tc>
@@ -202,7 +262,7 @@
               <w:rPr>
                 <w:lang w:eastAsia="nl-BE"/>
               </w:rPr>
-              <w:t>Count of logs placed (Additive Measure)</w:t>
+              <w:t>Rainfall in mm</w:t>
             </w:r>
           </w:p>
         </w:tc>
@@ -218,15 +278,33 @@
               <w:rPr>
                 <w:b/>
                 <w:bCs/>
-              </w:rPr>
-            </w:pPr>
-            <w:r>
-              <w:rPr>
-                <w:b/>
-                <w:bCs/>
-                <w:lang w:eastAsia="nl-BE"/>
-              </w:rPr>
-              <w:t>avg_time_to_find_cache</w:t>
+                <w:lang w:eastAsia="nl-BE"/>
+              </w:rPr>
+            </w:pPr>
+            <w:r>
+              <w:rPr>
+                <w:b/>
+                <w:bCs/>
+                <w:lang w:eastAsia="nl-BE"/>
+              </w:rPr>
+              <w:t>description_length</w:t>
+            </w:r>
+          </w:p>
+          <w:p>
+            <w:pPr>
+              <w:jc w:val="center"/>
+              <w:rPr>
+                <w:b/>
+                <w:bCs/>
+              </w:rPr>
+            </w:pPr>
+            <w:r>
+              <w:rPr>
+                <w:b/>
+                <w:bCs/>
+                <w:color w:val="FF0000"/>
+              </w:rPr>
+              <w:t>SCD Type 0</w:t>
             </w:r>
           </w:p>
         </w:tc>
@@ -235,13 +313,19 @@
             <w:tcW w:w="4531" w:type="dxa"/>
           </w:tcPr>
           <w:p>
-            <w:r>
-              <w:rPr>
-                <w:lang w:eastAsia="nl-BE"/>
-              </w:rPr>
-              <w:t>Average time taken to find a cache (Additive Measure)</w:t>
-            </w:r>
-          </w:p>
+            <w:pPr>
+              <w:rPr>
+                <w:lang w:eastAsia="nl-BE"/>
+              </w:rPr>
+            </w:pPr>
+            <w:r>
+              <w:rPr>
+                <w:lang w:eastAsia="nl-BE"/>
+              </w:rPr>
+              <w:t>Lenght of the log’s description</w:t>
+            </w:r>
+          </w:p>
+          <w:p/>
         </w:tc>
       </w:tr>
       <w:tr>
@@ -255,15 +339,58 @@
               <w:rPr>
                 <w:b/>
                 <w:bCs/>
-              </w:rPr>
-            </w:pPr>
-            <w:r>
-              <w:rPr>
-                <w:b/>
-                <w:bCs/>
-                <w:lang w:eastAsia="nl-BE"/>
-              </w:rPr>
-              <w:t>user_id (FK)</w:t>
+                <w:lang w:eastAsia="nl-BE"/>
+              </w:rPr>
+            </w:pPr>
+            <w:r>
+              <w:rPr>
+                <w:b/>
+                <w:bCs/>
+                <w:lang w:eastAsia="nl-BE"/>
+              </w:rPr>
+              <w:t>user_</w:t>
+            </w:r>
+            <w:r>
+              <w:rPr>
+                <w:b/>
+                <w:bCs/>
+                <w:lang w:eastAsia="nl-BE"/>
+              </w:rPr>
+              <w:t>surr_key</w:t>
+            </w:r>
+            <w:r>
+              <w:rPr>
+                <w:b/>
+                <w:bCs/>
+                <w:lang w:eastAsia="nl-BE"/>
+              </w:rPr>
+              <w:t xml:space="preserve"> (FK)</w:t>
+            </w:r>
+          </w:p>
+          <w:p>
+            <w:pPr>
+              <w:jc w:val="center"/>
+              <w:rPr>
+                <w:b/>
+                <w:bCs/>
+                <w:lang w:eastAsia="nl-BE"/>
+              </w:rPr>
+            </w:pPr>
+            <w:r>
+              <w:rPr>
+                <w:b/>
+                <w:bCs/>
+                <w:color w:val="FF0000"/>
+              </w:rPr>
+              <w:t xml:space="preserve">SCD Type </w:t>
+            </w:r>
+            <w:r>
+              <w:rPr>
+                <w:b/>
+                <w:bCs/>
+                <w:color w:val="FF0000"/>
+              </w:rPr>
+              <w:t>2</w:t>
             </w:r>
           </w:p>
         </w:tc>
@@ -272,11 +399,38 @@
             <w:tcW w:w="4531" w:type="dxa"/>
           </w:tcPr>
           <w:p>
-            <w:r>
-              <w:rPr>
-                <w:lang w:eastAsia="nl-BE"/>
-              </w:rPr>
-              <w:t>Foreign Key linking to Users Dimension</w:t>
+            <w:pPr>
+              <w:spacing w:after="160" w:line="259" w:lineRule="auto"/>
+            </w:pPr>
+            <w:r>
+              <w:rPr>
+                <w:lang w:eastAsia="nl-BE"/>
+              </w:rPr>
+              <w:t xml:space="preserve">surrKey </w:t>
+            </w:r>
+            <w:r>
+              <w:rPr>
+                <w:lang w:eastAsia="nl-BE"/>
+              </w:rPr>
+              <w:t xml:space="preserve">linking to </w:t>
+            </w:r>
+            <w:r>
+              <w:rPr>
+                <w:lang w:eastAsia="nl-BE"/>
+              </w:rPr>
+              <w:t>the User</w:t>
+            </w:r>
+            <w:r>
+              <w:rPr>
+                <w:lang w:eastAsia="nl-BE"/>
+              </w:rPr>
+              <w:t xml:space="preserve"> Dimensio</w:t>
+            </w:r>
+            <w:r>
+              <w:rPr>
+                <w:lang w:eastAsia="nl-BE"/>
+              </w:rPr>
+              <w:t>n</w:t>
             </w:r>
           </w:p>
         </w:tc>
@@ -292,15 +446,34 @@
               <w:rPr>
                 <w:b/>
                 <w:bCs/>
-              </w:rPr>
-            </w:pPr>
-            <w:r>
-              <w:rPr>
-                <w:b/>
-                <w:bCs/>
-                <w:lang w:eastAsia="nl-BE"/>
-              </w:rPr>
-              <w:t>weather_id (FK)</w:t>
+                <w:lang w:eastAsia="nl-BE"/>
+              </w:rPr>
+            </w:pPr>
+            <w:r>
+              <w:rPr>
+                <w:b/>
+                <w:bCs/>
+                <w:lang w:eastAsia="nl-BE"/>
+              </w:rPr>
+              <w:t>treasure_id (FK)</w:t>
+            </w:r>
+          </w:p>
+          <w:p>
+            <w:pPr>
+              <w:jc w:val="center"/>
+              <w:rPr>
+                <w:b/>
+                <w:bCs/>
+                <w:lang w:eastAsia="nl-BE"/>
+              </w:rPr>
+            </w:pPr>
+            <w:r>
+              <w:rPr>
+                <w:b/>
+                <w:bCs/>
+                <w:color w:val="FF0000"/>
+              </w:rPr>
+              <w:t>SCD Type 0</w:t>
             </w:r>
           </w:p>
         </w:tc>
@@ -309,11 +482,16 @@
             <w:tcW w:w="4531" w:type="dxa"/>
           </w:tcPr>
           <w:p>
-            <w:r>
-              <w:rPr>
-                <w:lang w:eastAsia="nl-BE"/>
-              </w:rPr>
-              <w:t>Foreign Key linking to Weather Dimension</w:t>
+            <w:pPr>
+              <w:rPr>
+                <w:lang w:eastAsia="nl-BE"/>
+              </w:rPr>
+            </w:pPr>
+            <w:r>
+              <w:rPr>
+                <w:lang w:eastAsia="nl-BE"/>
+              </w:rPr>
+              <w:t>Foreign Key linking to the Treasure Dimension</w:t>
             </w:r>
           </w:p>
         </w:tc>
@@ -338,7 +516,33 @@
                 <w:bCs/>
                 <w:lang w:eastAsia="nl-BE"/>
               </w:rPr>
-              <w:t>description_lenght</w:t>
+              <w:t>date_</w:t>
+            </w:r>
+            <w:r>
+              <w:rPr>
+                <w:b/>
+                <w:bCs/>
+                <w:lang w:eastAsia="nl-BE"/>
+              </w:rPr>
+              <w:t>key</w:t>
+            </w:r>
+          </w:p>
+          <w:p>
+            <w:pPr>
+              <w:jc w:val="center"/>
+              <w:rPr>
+                <w:b/>
+                <w:bCs/>
+                <w:lang w:eastAsia="nl-BE"/>
+              </w:rPr>
+            </w:pPr>
+            <w:r>
+              <w:rPr>
+                <w:b/>
+                <w:bCs/>
+                <w:color w:val="FF0000"/>
+              </w:rPr>
+              <w:t>SCD Type 0</w:t>
             </w:r>
           </w:p>
         </w:tc>
@@ -356,93 +560,29 @@
               <w:rPr>
                 <w:lang w:eastAsia="nl-BE"/>
               </w:rPr>
-              <w:t>Lenght of the log’s description</w:t>
-            </w:r>
-          </w:p>
-        </w:tc>
-      </w:tr>
-      <w:tr>
-        <w:tc>
-          <w:tcPr>
-            <w:tcW w:w="4531" w:type="dxa"/>
-          </w:tcPr>
-          <w:p>
-            <w:pPr>
-              <w:jc w:val="center"/>
-              <w:rPr>
-                <w:b/>
-                <w:bCs/>
-                <w:lang w:eastAsia="nl-BE"/>
-              </w:rPr>
-            </w:pPr>
-            <w:r>
-              <w:rPr>
-                <w:b/>
-                <w:bCs/>
-                <w:lang w:eastAsia="nl-BE"/>
-              </w:rPr>
-              <w:t>treasure_id (FK)</w:t>
-            </w:r>
-          </w:p>
-        </w:tc>
-        <w:tc>
-          <w:tcPr>
-            <w:tcW w:w="4531" w:type="dxa"/>
-          </w:tcPr>
-          <w:p>
-            <w:pPr>
-              <w:rPr>
-                <w:lang w:eastAsia="nl-BE"/>
-              </w:rPr>
-            </w:pPr>
-            <w:r>
-              <w:rPr>
-                <w:lang w:eastAsia="nl-BE"/>
-              </w:rPr>
-              <w:t>Foreign Key linking to the Treasure Dimension</w:t>
-            </w:r>
-          </w:p>
-        </w:tc>
-      </w:tr>
-      <w:tr>
-        <w:tc>
-          <w:tcPr>
-            <w:tcW w:w="4531" w:type="dxa"/>
-          </w:tcPr>
-          <w:p>
-            <w:pPr>
-              <w:jc w:val="center"/>
-              <w:rPr>
-                <w:b/>
-                <w:bCs/>
-                <w:lang w:eastAsia="nl-BE"/>
-              </w:rPr>
-            </w:pPr>
-            <w:r>
-              <w:rPr>
-                <w:b/>
-                <w:bCs/>
-                <w:lang w:eastAsia="nl-BE"/>
-              </w:rPr>
-              <w:t>date_id</w:t>
-            </w:r>
-          </w:p>
-        </w:tc>
-        <w:tc>
-          <w:tcPr>
-            <w:tcW w:w="4531" w:type="dxa"/>
-          </w:tcPr>
-          <w:p>
-            <w:pPr>
-              <w:rPr>
-                <w:lang w:eastAsia="nl-BE"/>
-              </w:rPr>
-            </w:pPr>
-            <w:r>
-              <w:rPr>
-                <w:lang w:eastAsia="nl-BE"/>
-              </w:rPr>
               <w:t>Foreign Key linking to the Date Dimension</w:t>
+            </w:r>
+            <w:r>
+              <w:rPr>
+                <w:lang w:eastAsia="nl-BE"/>
+              </w:rPr>
+              <w:t xml:space="preserve"> (</w:t>
+            </w:r>
+            <w:r>
+              <w:t xml:space="preserve">20220212 </w:t>
+            </w:r>
+            <w:r>
+              <w:t>)</w:t>
+            </w:r>
+            <w:r>
+              <w:rPr>
+                <w:rFonts w:ascii="Ubuntu Mono" w:hAnsi="Ubuntu Mono"/>
+                <w:color w:val="FFFFFF"/>
+                <w:sz w:val="21"/>
+                <w:szCs w:val="21"/>
+                <w:shd w:val="clear" w:color="auto" w:fill="0D0D0D"/>
+              </w:rPr>
+              <w:t xml:space="preserve">        </w:t>
             </w:r>
           </w:p>
         </w:tc>
@@ -492,6 +632,7 @@
           <w:b/>
           <w:bCs/>
         </w:rPr>
+        <w:lastRenderedPageBreak/>
         <w:t>User Dimension:</w:t>
       </w:r>
     </w:p>
@@ -707,122 +848,6 @@
       </w:tr>
       <w:tr>
         <w:trPr>
-          <w:trHeight w:val="304"/>
-        </w:trPr>
-        <w:tc>
-          <w:tcPr>
-            <w:tcW w:w="2972" w:type="dxa"/>
-          </w:tcPr>
-          <w:p>
-            <w:pPr>
-              <w:jc w:val="center"/>
-              <w:rPr>
-                <w:b/>
-                <w:bCs/>
-                <w:lang w:eastAsia="nl-BE"/>
-              </w:rPr>
-            </w:pPr>
-            <w:r>
-              <w:rPr>
-                <w:b/>
-                <w:bCs/>
-                <w:lang w:eastAsia="nl-BE"/>
-              </w:rPr>
-              <w:t>last_name</w:t>
-            </w:r>
-          </w:p>
-          <w:p>
-            <w:pPr>
-              <w:jc w:val="center"/>
-              <w:rPr>
-                <w:b/>
-                <w:bCs/>
-              </w:rPr>
-            </w:pPr>
-            <w:r>
-              <w:rPr>
-                <w:b/>
-                <w:bCs/>
-                <w:color w:val="FF0000"/>
-              </w:rPr>
-              <w:t>SCD Type 1</w:t>
-            </w:r>
-          </w:p>
-        </w:tc>
-        <w:tc>
-          <w:tcPr>
-            <w:tcW w:w="6240" w:type="dxa"/>
-          </w:tcPr>
-          <w:p>
-            <w:pPr>
-              <w:jc w:val="center"/>
-            </w:pPr>
-            <w:r>
-              <w:t>User’s surname</w:t>
-            </w:r>
-          </w:p>
-        </w:tc>
-      </w:tr>
-      <w:tr>
-        <w:trPr>
-          <w:trHeight w:val="322"/>
-        </w:trPr>
-        <w:tc>
-          <w:tcPr>
-            <w:tcW w:w="2972" w:type="dxa"/>
-          </w:tcPr>
-          <w:p>
-            <w:pPr>
-              <w:jc w:val="center"/>
-              <w:rPr>
-                <w:b/>
-                <w:bCs/>
-                <w:lang w:eastAsia="nl-BE"/>
-              </w:rPr>
-            </w:pPr>
-            <w:r>
-              <w:rPr>
-                <w:b/>
-                <w:bCs/>
-                <w:lang w:eastAsia="nl-BE"/>
-              </w:rPr>
-              <w:t>first_name</w:t>
-            </w:r>
-          </w:p>
-          <w:p>
-            <w:pPr>
-              <w:jc w:val="center"/>
-              <w:rPr>
-                <w:b/>
-                <w:bCs/>
-              </w:rPr>
-            </w:pPr>
-            <w:r>
-              <w:rPr>
-                <w:b/>
-                <w:bCs/>
-                <w:color w:val="FF0000"/>
-              </w:rPr>
-              <w:t>SCD Type 1</w:t>
-            </w:r>
-          </w:p>
-        </w:tc>
-        <w:tc>
-          <w:tcPr>
-            <w:tcW w:w="6240" w:type="dxa"/>
-          </w:tcPr>
-          <w:p>
-            <w:pPr>
-              <w:jc w:val="center"/>
-            </w:pPr>
-            <w:r>
-              <w:t>User’s first name</w:t>
-            </w:r>
-          </w:p>
-        </w:tc>
-      </w:tr>
-      <w:tr>
-        <w:trPr>
           <w:trHeight w:val="264"/>
         </w:trPr>
         <w:tc>
@@ -844,7 +869,31 @@
                 <w:bCs/>
                 <w:lang w:eastAsia="nl-BE"/>
               </w:rPr>
-              <w:t>street, number, city, country</w:t>
+              <w:t>user_</w:t>
+            </w:r>
+            <w:r>
+              <w:rPr>
+                <w:b/>
+                <w:bCs/>
+                <w:lang w:eastAsia="nl-BE"/>
+              </w:rPr>
+              <w:t xml:space="preserve"> city, </w:t>
+            </w:r>
+            <w:r>
+              <w:rPr>
+                <w:b/>
+                <w:bCs/>
+                <w:lang w:eastAsia="nl-BE"/>
+              </w:rPr>
+              <w:t>user_</w:t>
+            </w:r>
+            <w:r>
+              <w:rPr>
+                <w:b/>
+                <w:bCs/>
+                <w:lang w:eastAsia="nl-BE"/>
+              </w:rPr>
+              <w:t>country</w:t>
             </w:r>
           </w:p>
           <w:p>
@@ -876,73 +925,6 @@
             </w:pPr>
             <w:r>
               <w:t>User’s address information</w:t>
-            </w:r>
-          </w:p>
-        </w:tc>
-      </w:tr>
-      <w:tr>
-        <w:trPr>
-          <w:trHeight w:val="322"/>
-        </w:trPr>
-        <w:tc>
-          <w:tcPr>
-            <w:tcW w:w="2972" w:type="dxa"/>
-          </w:tcPr>
-          <w:p>
-            <w:pPr>
-              <w:jc w:val="center"/>
-              <w:rPr>
-                <w:b/>
-                <w:bCs/>
-                <w:lang w:eastAsia="nl-BE"/>
-              </w:rPr>
-            </w:pPr>
-            <w:r>
-              <w:rPr>
-                <w:b/>
-                <w:bCs/>
-                <w:lang w:eastAsia="nl-BE"/>
-              </w:rPr>
-              <w:t>E</w:t>
-            </w:r>
-            <w:r>
-              <w:rPr>
-                <w:b/>
-                <w:bCs/>
-                <w:lang w:eastAsia="nl-BE"/>
-              </w:rPr>
-              <w:t>mail</w:t>
-            </w:r>
-          </w:p>
-          <w:p>
-            <w:pPr>
-              <w:jc w:val="center"/>
-              <w:rPr>
-                <w:b/>
-                <w:bCs/>
-              </w:rPr>
-            </w:pPr>
-            <w:r>
-              <w:rPr>
-                <w:b/>
-                <w:bCs/>
-                <w:color w:val="FF0000"/>
-                <w:lang w:eastAsia="nl-BE"/>
-              </w:rPr>
-              <w:t>SCD TYPE 2</w:t>
-            </w:r>
-          </w:p>
-        </w:tc>
-        <w:tc>
-          <w:tcPr>
-            <w:tcW w:w="6240" w:type="dxa"/>
-          </w:tcPr>
-          <w:p>
-            <w:pPr>
-              <w:jc w:val="center"/>
-            </w:pPr>
-            <w:r>
-              <w:t>User’s email address</w:t>
             </w:r>
           </w:p>
         </w:tc>
@@ -1005,204 +987,6 @@
                 <w:lang w:eastAsia="nl-BE"/>
               </w:rPr>
               <w:t>Indicates if the user is a dedicator (Yes or No).</w:t>
-            </w:r>
-          </w:p>
-        </w:tc>
-      </w:tr>
-      <w:tr>
-        <w:trPr>
-          <w:trHeight w:val="304"/>
-        </w:trPr>
-        <w:tc>
-          <w:tcPr>
-            <w:tcW w:w="2972" w:type="dxa"/>
-          </w:tcPr>
-          <w:p>
-            <w:pPr>
-              <w:jc w:val="center"/>
-              <w:rPr>
-                <w:b/>
-                <w:bCs/>
-                <w:lang w:eastAsia="nl-BE"/>
-              </w:rPr>
-            </w:pPr>
-            <w:r>
-              <w:rPr>
-                <w:b/>
-                <w:bCs/>
-                <w:lang w:eastAsia="nl-BE"/>
-              </w:rPr>
-              <w:t>scd_begin</w:t>
-            </w:r>
-          </w:p>
-          <w:p>
-            <w:pPr>
-              <w:jc w:val="center"/>
-              <w:rPr>
-                <w:b/>
-                <w:bCs/>
-                <w:lang w:eastAsia="nl-BE"/>
-              </w:rPr>
-            </w:pPr>
-            <w:r>
-              <w:rPr>
-                <w:b/>
-                <w:bCs/>
-                <w:color w:val="FF0000"/>
-                <w:lang w:eastAsia="nl-BE"/>
-              </w:rPr>
-              <w:t>SCD TYPE 2</w:t>
-            </w:r>
-          </w:p>
-        </w:tc>
-        <w:tc>
-          <w:tcPr>
-            <w:tcW w:w="6240" w:type="dxa"/>
-          </w:tcPr>
-          <w:p>
-            <w:pPr>
-              <w:jc w:val="center"/>
-              <w:rPr>
-                <w:lang w:eastAsia="nl-BE"/>
-              </w:rPr>
-            </w:pPr>
-            <w:r>
-              <w:rPr>
-                <w:lang w:eastAsia="nl-BE"/>
-              </w:rPr>
-              <w:t>Start date of the time interval for SCD Type 2 changes</w:t>
-            </w:r>
-          </w:p>
-        </w:tc>
-      </w:tr>
-      <w:tr>
-        <w:trPr>
-          <w:trHeight w:val="304"/>
-        </w:trPr>
-        <w:tc>
-          <w:tcPr>
-            <w:tcW w:w="2972" w:type="dxa"/>
-          </w:tcPr>
-          <w:p>
-            <w:pPr>
-              <w:jc w:val="center"/>
-              <w:rPr>
-                <w:b/>
-                <w:bCs/>
-                <w:lang w:eastAsia="nl-BE"/>
-              </w:rPr>
-            </w:pPr>
-            <w:r>
-              <w:rPr>
-                <w:b/>
-                <w:bCs/>
-                <w:lang w:eastAsia="nl-BE"/>
-              </w:rPr>
-              <w:t>scd_end</w:t>
-            </w:r>
-          </w:p>
-          <w:p>
-            <w:pPr>
-              <w:jc w:val="center"/>
-              <w:rPr>
-                <w:b/>
-                <w:bCs/>
-                <w:lang w:eastAsia="nl-BE"/>
-              </w:rPr>
-            </w:pPr>
-            <w:r>
-              <w:rPr>
-                <w:b/>
-                <w:bCs/>
-                <w:color w:val="FF0000"/>
-                <w:lang w:eastAsia="nl-BE"/>
-              </w:rPr>
-              <w:t>SCD TYPE 2</w:t>
-            </w:r>
-          </w:p>
-        </w:tc>
-        <w:tc>
-          <w:tcPr>
-            <w:tcW w:w="6240" w:type="dxa"/>
-          </w:tcPr>
-          <w:p>
-            <w:pPr>
-              <w:jc w:val="center"/>
-              <w:rPr>
-                <w:lang w:eastAsia="nl-BE"/>
-              </w:rPr>
-            </w:pPr>
-            <w:r>
-              <w:rPr>
-                <w:lang w:eastAsia="nl-BE"/>
-              </w:rPr>
-              <w:t>End date of the time interval for SCD Type 2 changes</w:t>
-            </w:r>
-          </w:p>
-        </w:tc>
-      </w:tr>
-      <w:tr>
-        <w:trPr>
-          <w:trHeight w:val="304"/>
-        </w:trPr>
-        <w:tc>
-          <w:tcPr>
-            <w:tcW w:w="2972" w:type="dxa"/>
-          </w:tcPr>
-          <w:p>
-            <w:pPr>
-              <w:jc w:val="center"/>
-              <w:rPr>
-                <w:b/>
-                <w:bCs/>
-                <w:lang w:eastAsia="nl-BE"/>
-              </w:rPr>
-            </w:pPr>
-            <w:r>
-              <w:rPr>
-                <w:b/>
-                <w:bCs/>
-                <w:lang w:eastAsia="nl-BE"/>
-              </w:rPr>
-              <w:t>scd_flag</w:t>
-            </w:r>
-          </w:p>
-          <w:p>
-            <w:pPr>
-              <w:jc w:val="center"/>
-              <w:rPr>
-                <w:b/>
-                <w:bCs/>
-                <w:lang w:eastAsia="nl-BE"/>
-              </w:rPr>
-            </w:pPr>
-            <w:r>
-              <w:rPr>
-                <w:b/>
-                <w:bCs/>
-                <w:color w:val="FF0000"/>
-                <w:lang w:eastAsia="nl-BE"/>
-              </w:rPr>
-              <w:t>SCD TYPE 2</w:t>
-            </w:r>
-          </w:p>
-        </w:tc>
-        <w:tc>
-          <w:tcPr>
-            <w:tcW w:w="6240" w:type="dxa"/>
-          </w:tcPr>
-          <w:p>
-            <w:pPr>
-              <w:jc w:val="center"/>
-              <w:rPr>
-                <w:lang w:eastAsia="nl-BE"/>
-              </w:rPr>
-            </w:pPr>
-            <w:r>
-              <w:rPr>
-                <w:lang w:eastAsia="nl-BE"/>
-              </w:rPr>
-              <w:t>Indicates the current active user’s record</w:t>
             </w:r>
           </w:p>
         </w:tc>
@@ -1264,7 +1048,15 @@
                 <w:bCs/>
                 <w:lang w:eastAsia="nl-BE"/>
               </w:rPr>
-              <w:t>date_id</w:t>
+              <w:t>date_</w:t>
+            </w:r>
+            <w:r>
+              <w:rPr>
+                <w:b/>
+                <w:bCs/>
+                <w:lang w:eastAsia="nl-BE"/>
+              </w:rPr>
+              <w:t>key</w:t>
             </w:r>
           </w:p>
           <w:p>
@@ -1418,6 +1210,14 @@
               </w:rPr>
               <w:t>ay</w:t>
             </w:r>
+            <w:r>
+              <w:rPr>
+                <w:b/>
+                <w:bCs/>
+                <w:lang w:eastAsia="nl-BE"/>
+              </w:rPr>
+              <w:t>_of_week</w:t>
+            </w:r>
           </w:p>
           <w:p>
             <w:pPr>
@@ -1683,262 +1483,6 @@
         <w:spacing w:before="0" w:beforeAutospacing="0" w:after="0" w:afterAutospacing="0"/>
         <w:rPr>
           <w:rFonts w:ascii="Arial" w:hAnsi="Arial" w:cs="Arial"/>
-          <w:color w:val="000000"/>
-          <w:sz w:val="22"/>
-          <w:szCs w:val="22"/>
-        </w:rPr>
-      </w:pPr>
-    </w:p>
-    <w:p>
-      <w:pPr>
-        <w:pStyle w:val="NormalWeb"/>
-        <w:spacing w:before="0" w:beforeAutospacing="0" w:after="0" w:afterAutospacing="0"/>
-        <w:rPr>
-          <w:rFonts w:ascii="Arial" w:hAnsi="Arial" w:cs="Arial"/>
-          <w:color w:val="000000"/>
-          <w:sz w:val="22"/>
-          <w:szCs w:val="22"/>
-        </w:rPr>
-      </w:pPr>
-    </w:p>
-    <w:p>
-      <w:pPr>
-        <w:rPr>
-          <w:b/>
-          <w:bCs/>
-          <w:lang w:eastAsia="nl-BE"/>
-        </w:rPr>
-      </w:pPr>
-      <w:r>
-        <w:rPr>
-          <w:b/>
-          <w:bCs/>
-          <w:lang w:eastAsia="nl-BE"/>
-        </w:rPr>
-        <w:t>Weather Dimension:</w:t>
-      </w:r>
-    </w:p>
-    <w:tbl>
-      <w:tblPr>
-        <w:tblStyle w:val="TableGrid"/>
-        <w:tblW w:w="0" w:type="auto"/>
-        <w:tblLook w:val="04A0" w:firstRow="1" w:lastRow="0" w:firstColumn="1" w:lastColumn="0" w:noHBand="0" w:noVBand="1"/>
-      </w:tblPr>
-      <w:tblGrid>
-        <w:gridCol w:w="4531"/>
-        <w:gridCol w:w="4531"/>
-      </w:tblGrid>
-      <w:tr>
-        <w:tc>
-          <w:tcPr>
-            <w:tcW w:w="4531" w:type="dxa"/>
-          </w:tcPr>
-          <w:p>
-            <w:pPr>
-              <w:pStyle w:val="NormalWeb"/>
-              <w:spacing w:before="0" w:beforeAutospacing="0" w:after="0" w:afterAutospacing="0"/>
-              <w:jc w:val="center"/>
-              <w:rPr>
-                <w:rFonts w:asciiTheme="majorHAnsi" w:hAnsiTheme="majorHAnsi" w:cstheme="majorHAnsi"/>
-                <w:b/>
-                <w:bCs/>
-              </w:rPr>
-            </w:pPr>
-            <w:r>
-              <w:rPr>
-                <w:rFonts w:asciiTheme="majorHAnsi" w:hAnsiTheme="majorHAnsi" w:cstheme="majorHAnsi"/>
-                <w:b/>
-                <w:bCs/>
-              </w:rPr>
-              <w:t>weather_id</w:t>
-            </w:r>
-          </w:p>
-          <w:p>
-            <w:pPr>
-              <w:pStyle w:val="NormalWeb"/>
-              <w:spacing w:before="0" w:beforeAutospacing="0" w:after="0" w:afterAutospacing="0"/>
-              <w:jc w:val="center"/>
-              <w:rPr>
-                <w:rFonts w:asciiTheme="majorHAnsi" w:hAnsiTheme="majorHAnsi" w:cstheme="majorHAnsi"/>
-                <w:b/>
-                <w:bCs/>
-                <w:color w:val="000000"/>
-                <w:sz w:val="22"/>
-                <w:szCs w:val="22"/>
-              </w:rPr>
-            </w:pPr>
-            <w:r>
-              <w:rPr>
-                <w:b/>
-                <w:bCs/>
-                <w:color w:val="FF0000"/>
-              </w:rPr>
-              <w:t>SCD Type 0</w:t>
-            </w:r>
-          </w:p>
-        </w:tc>
-        <w:tc>
-          <w:tcPr>
-            <w:tcW w:w="4531" w:type="dxa"/>
-          </w:tcPr>
-          <w:p>
-            <w:pPr>
-              <w:pStyle w:val="NormalWeb"/>
-              <w:spacing w:before="0" w:beforeAutospacing="0" w:after="0" w:afterAutospacing="0"/>
-              <w:jc w:val="center"/>
-              <w:rPr>
-                <w:rFonts w:asciiTheme="majorHAnsi" w:hAnsiTheme="majorHAnsi" w:cstheme="majorHAnsi"/>
-                <w:color w:val="000000"/>
-                <w:sz w:val="22"/>
-                <w:szCs w:val="22"/>
-              </w:rPr>
-            </w:pPr>
-            <w:r>
-              <w:rPr>
-                <w:rFonts w:asciiTheme="majorHAnsi" w:hAnsiTheme="majorHAnsi" w:cstheme="majorHAnsi"/>
-              </w:rPr>
-              <w:t>PK to identify weather type</w:t>
-            </w:r>
-          </w:p>
-        </w:tc>
-      </w:tr>
-      <w:tr>
-        <w:tc>
-          <w:tcPr>
-            <w:tcW w:w="4531" w:type="dxa"/>
-          </w:tcPr>
-          <w:p>
-            <w:pPr>
-              <w:pStyle w:val="NormalWeb"/>
-              <w:spacing w:before="0" w:beforeAutospacing="0" w:after="0" w:afterAutospacing="0"/>
-              <w:jc w:val="center"/>
-              <w:rPr>
-                <w:rFonts w:asciiTheme="majorHAnsi" w:hAnsiTheme="majorHAnsi" w:cstheme="majorHAnsi"/>
-                <w:b/>
-                <w:bCs/>
-              </w:rPr>
-            </w:pPr>
-            <w:r>
-              <w:rPr>
-                <w:rFonts w:asciiTheme="majorHAnsi" w:hAnsiTheme="majorHAnsi" w:cstheme="majorHAnsi"/>
-                <w:b/>
-                <w:bCs/>
-              </w:rPr>
-              <w:t>weather_type</w:t>
-            </w:r>
-          </w:p>
-          <w:p>
-            <w:pPr>
-              <w:pStyle w:val="NormalWeb"/>
-              <w:spacing w:before="0" w:beforeAutospacing="0" w:after="0" w:afterAutospacing="0"/>
-              <w:jc w:val="center"/>
-              <w:rPr>
-                <w:rFonts w:asciiTheme="majorHAnsi" w:hAnsiTheme="majorHAnsi" w:cstheme="majorHAnsi"/>
-                <w:b/>
-                <w:bCs/>
-                <w:color w:val="000000"/>
-                <w:sz w:val="22"/>
-                <w:szCs w:val="22"/>
-              </w:rPr>
-            </w:pPr>
-            <w:r>
-              <w:rPr>
-                <w:b/>
-                <w:bCs/>
-                <w:color w:val="FF0000"/>
-              </w:rPr>
-              <w:t xml:space="preserve">SCD Type </w:t>
-            </w:r>
-            <w:r>
-              <w:rPr>
-                <w:b/>
-                <w:bCs/>
-                <w:color w:val="FF0000"/>
-              </w:rPr>
-              <w:t>0</w:t>
-            </w:r>
-          </w:p>
-        </w:tc>
-        <w:tc>
-          <w:tcPr>
-            <w:tcW w:w="4531" w:type="dxa"/>
-          </w:tcPr>
-          <w:p>
-            <w:pPr>
-              <w:pStyle w:val="NormalWeb"/>
-              <w:spacing w:before="0" w:beforeAutospacing="0" w:after="0" w:afterAutospacing="0"/>
-              <w:jc w:val="center"/>
-              <w:rPr>
-                <w:rFonts w:asciiTheme="majorHAnsi" w:hAnsiTheme="majorHAnsi" w:cstheme="majorHAnsi"/>
-                <w:color w:val="000000"/>
-                <w:sz w:val="22"/>
-                <w:szCs w:val="22"/>
-              </w:rPr>
-            </w:pPr>
-            <w:r>
-              <w:rPr>
-                <w:rFonts w:asciiTheme="majorHAnsi" w:hAnsiTheme="majorHAnsi" w:cstheme="majorHAnsi"/>
-              </w:rPr>
-              <w:t>Type of weather (Rain, Clear, Snow</w:t>
-            </w:r>
-            <w:r>
-              <w:rPr>
-                <w:rFonts w:asciiTheme="majorHAnsi" w:hAnsiTheme="majorHAnsi" w:cstheme="majorHAnsi"/>
-              </w:rPr>
-              <w:t>, Sunny</w:t>
-            </w:r>
-            <w:r>
-              <w:rPr>
-                <w:rFonts w:asciiTheme="majorHAnsi" w:hAnsiTheme="majorHAnsi" w:cstheme="majorHAnsi"/>
-              </w:rPr>
-              <w:t>)</w:t>
-            </w:r>
-          </w:p>
-        </w:tc>
-      </w:tr>
-    </w:tbl>
-    <w:p>
-      <w:pPr>
-        <w:pStyle w:val="NormalWeb"/>
-        <w:spacing w:before="0" w:beforeAutospacing="0" w:after="0" w:afterAutospacing="0"/>
-        <w:rPr>
-          <w:rFonts w:asciiTheme="majorHAnsi" w:hAnsiTheme="majorHAnsi" w:cstheme="majorHAnsi"/>
-          <w:color w:val="000000"/>
-          <w:sz w:val="22"/>
-          <w:szCs w:val="22"/>
-        </w:rPr>
-      </w:pPr>
-    </w:p>
-    <w:p>
-      <w:pPr>
-        <w:pStyle w:val="NormalWeb"/>
-        <w:spacing w:before="0" w:beforeAutospacing="0" w:after="0" w:afterAutospacing="0"/>
-        <w:rPr>
-          <w:rFonts w:asciiTheme="majorHAnsi" w:hAnsiTheme="majorHAnsi" w:cstheme="majorHAnsi"/>
-          <w:color w:val="000000"/>
-          <w:sz w:val="22"/>
-          <w:szCs w:val="22"/>
-        </w:rPr>
-      </w:pPr>
-    </w:p>
-    <w:p>
-      <w:pPr>
-        <w:pStyle w:val="NormalWeb"/>
-        <w:spacing w:before="0" w:beforeAutospacing="0" w:after="0" w:afterAutospacing="0"/>
-        <w:rPr>
-          <w:rFonts w:asciiTheme="majorHAnsi" w:hAnsiTheme="majorHAnsi" w:cstheme="majorHAnsi"/>
-          <w:color w:val="000000"/>
-          <w:sz w:val="22"/>
-          <w:szCs w:val="22"/>
-        </w:rPr>
-      </w:pPr>
-    </w:p>
-    <w:p>
-      <w:pPr>
-        <w:pStyle w:val="NormalWeb"/>
-        <w:spacing w:before="0" w:beforeAutospacing="0" w:after="0" w:afterAutospacing="0"/>
-        <w:rPr>
-          <w:rFonts w:asciiTheme="majorHAnsi" w:hAnsiTheme="majorHAnsi" w:cstheme="majorHAnsi"/>
           <w:color w:val="000000"/>
           <w:sz w:val="22"/>
           <w:szCs w:val="22"/>
@@ -2201,7 +1745,7 @@
                 <w:b/>
                 <w:bCs/>
               </w:rPr>
-              <w:t>container_size</w:t>
+              <w:t>Terrain</w:t>
             </w:r>
           </w:p>
           <w:p>
@@ -2222,7 +1766,16 @@
                 <w:bCs/>
                 <w:color w:val="FF0000"/>
               </w:rPr>
-              <w:t>SCD Type 0</w:t>
+              <w:t xml:space="preserve">SCD Type </w:t>
+            </w:r>
+            <w:r>
+              <w:rPr>
+                <w:rFonts w:ascii="Arial" w:hAnsi="Arial" w:cs="Arial"/>
+                <w:b/>
+                <w:bCs/>
+                <w:color w:val="FF0000"/>
+              </w:rPr>
+              <w:t>0</w:t>
             </w:r>
           </w:p>
         </w:tc>
@@ -2242,11 +1795,8 @@
             <w:r>
               <w:rPr>
                 <w:rFonts w:ascii="Arial" w:hAnsi="Arial" w:cs="Arial"/>
-                <w:color w:val="000000"/>
-                <w:sz w:val="22"/>
-                <w:szCs w:val="22"/>
-              </w:rPr>
-              <w:t>Size (Nano, Micro, Regular, Huge)</w:t>
+              </w:rPr>
+              <w:t>Terrain attribute</w:t>
             </w:r>
           </w:p>
         </w:tc>
@@ -2273,7 +1823,7 @@
                 <w:b/>
                 <w:bCs/>
               </w:rPr>
-              <w:t>Country</w:t>
+              <w:t>container_size</w:t>
             </w:r>
           </w:p>
           <w:p>
@@ -2309,9 +1859,6 @@
               <w:jc w:val="center"/>
               <w:rPr>
                 <w:rFonts w:ascii="Arial" w:hAnsi="Arial" w:cs="Arial"/>
-                <w:color w:val="000000"/>
-                <w:sz w:val="22"/>
-                <w:szCs w:val="22"/>
               </w:rPr>
             </w:pPr>
             <w:r>
@@ -2321,7 +1868,7 @@
                 <w:sz w:val="22"/>
                 <w:szCs w:val="22"/>
               </w:rPr>
-              <w:t>Country where the tresure is located</w:t>
+              <w:t>Size (Nano, Micro, Regular, Huge)</w:t>
             </w:r>
           </w:p>
         </w:tc>
@@ -2348,7 +1895,98 @@
                 <w:b/>
                 <w:bCs/>
               </w:rPr>
-              <w:t>City</w:t>
+              <w:t>treasure_c</w:t>
+            </w:r>
+            <w:r>
+              <w:rPr>
+                <w:rFonts w:ascii="Arial" w:hAnsi="Arial" w:cs="Arial"/>
+                <w:b/>
+                <w:bCs/>
+              </w:rPr>
+              <w:t>ountry</w:t>
+            </w:r>
+          </w:p>
+          <w:p>
+            <w:pPr>
+              <w:pStyle w:val="NormalWeb"/>
+              <w:spacing w:before="0" w:beforeAutospacing="0" w:after="0" w:afterAutospacing="0"/>
+              <w:jc w:val="center"/>
+              <w:rPr>
+                <w:rFonts w:ascii="Arial" w:hAnsi="Arial" w:cs="Arial"/>
+                <w:b/>
+                <w:bCs/>
+              </w:rPr>
+            </w:pPr>
+            <w:r>
+              <w:rPr>
+                <w:rFonts w:ascii="Arial" w:hAnsi="Arial" w:cs="Arial"/>
+                <w:b/>
+                <w:bCs/>
+                <w:color w:val="FF0000"/>
+              </w:rPr>
+              <w:t>SCD Type 0</w:t>
+            </w:r>
+          </w:p>
+        </w:tc>
+        <w:tc>
+          <w:tcPr>
+            <w:tcW w:w="4531" w:type="dxa"/>
+          </w:tcPr>
+          <w:p>
+            <w:pPr>
+              <w:pStyle w:val="NormalWeb"/>
+              <w:spacing w:before="0" w:beforeAutospacing="0" w:after="0" w:afterAutospacing="0"/>
+              <w:jc w:val="center"/>
+              <w:rPr>
+                <w:rFonts w:ascii="Arial" w:hAnsi="Arial" w:cs="Arial"/>
+                <w:color w:val="000000"/>
+                <w:sz w:val="22"/>
+                <w:szCs w:val="22"/>
+              </w:rPr>
+            </w:pPr>
+            <w:r>
+              <w:rPr>
+                <w:rFonts w:ascii="Arial" w:hAnsi="Arial" w:cs="Arial"/>
+                <w:color w:val="000000"/>
+                <w:sz w:val="22"/>
+                <w:szCs w:val="22"/>
+              </w:rPr>
+              <w:t>Country where the tresure is located</w:t>
+            </w:r>
+          </w:p>
+        </w:tc>
+      </w:tr>
+      <w:tr>
+        <w:tc>
+          <w:tcPr>
+            <w:tcW w:w="4531" w:type="dxa"/>
+          </w:tcPr>
+          <w:p>
+            <w:pPr>
+              <w:pStyle w:val="NormalWeb"/>
+              <w:spacing w:before="0" w:beforeAutospacing="0" w:after="0" w:afterAutospacing="0"/>
+              <w:jc w:val="center"/>
+              <w:rPr>
+                <w:rFonts w:ascii="Arial" w:hAnsi="Arial" w:cs="Arial"/>
+                <w:b/>
+                <w:bCs/>
+              </w:rPr>
+            </w:pPr>
+            <w:r>
+              <w:rPr>
+                <w:rFonts w:ascii="Arial" w:hAnsi="Arial" w:cs="Arial"/>
+                <w:b/>
+                <w:bCs/>
+              </w:rPr>
+              <w:t>treasure_c</w:t>
+            </w:r>
+            <w:r>
+              <w:rPr>
+                <w:rFonts w:ascii="Arial" w:hAnsi="Arial" w:cs="Arial"/>
+                <w:b/>
+                <w:bCs/>
+              </w:rPr>
+              <w:t>ity</w:t>
             </w:r>
           </w:p>
           <w:p>
@@ -2418,6 +2056,16 @@
     <w:p>
       <w:pPr>
         <w:rPr>
+          <w:lang w:eastAsia="nl-BE"/>
+        </w:rPr>
+      </w:pPr>
+    </w:p>
+    <w:p>
+      <w:pPr>
+        <w:pStyle w:val="Heading1"/>
+        <w:rPr>
+          <w:b/>
+          <w:bCs/>
           <w:lang w:eastAsia="nl-BE"/>
         </w:rPr>
       </w:pPr>
@@ -2566,20 +2214,82 @@
     </w:p>
     <w:p>
       <w:r>
-        <w:t>Does the size of the container influence the likelihood of receiving a log?</w:t>
+        <w:t>Does the size of the container influence</w:t>
+      </w:r>
+      <w:r>
+        <w:t xml:space="preserve"> the difficulty of found treasures</w:t>
+      </w:r>
+      <w:r>
+        <w:t>?</w:t>
       </w:r>
     </w:p>
     <w:p>
+      <w:pPr>
+        <w:rPr>
+          <w:lang w:val="nl-BE" w:eastAsia="nl-BE"/>
+        </w:rPr>
+      </w:pPr>
       <w:r>
-        <w:t>Do certain types of users show a preference for specific weather conditions when participating in treasure hunts?</w:t>
+        <w:rPr>
+          <w:lang w:val="nl-BE" w:eastAsia="nl-BE"/>
+        </w:rPr>
+        <w:t xml:space="preserve">Does the amount of rainfall influence </w:t>
+      </w:r>
+      <w:r>
+        <w:rPr>
+          <w:lang w:val="nl-BE" w:eastAsia="nl-BE"/>
+        </w:rPr>
+        <w:t>the likelihood</w:t>
+      </w:r>
+      <w:r>
+        <w:rPr>
+          <w:lang w:val="nl-BE" w:eastAsia="nl-BE"/>
+        </w:rPr>
+        <w:t xml:space="preserve"> </w:t>
+      </w:r>
+      <w:r>
+        <w:rPr>
+          <w:lang w:val="nl-BE" w:eastAsia="nl-BE"/>
+        </w:rPr>
+        <w:t xml:space="preserve">of finding a </w:t>
+      </w:r>
+      <w:r>
+        <w:rPr>
+          <w:lang w:val="nl-BE" w:eastAsia="nl-BE"/>
+        </w:rPr>
+        <w:t>treasure?</w:t>
       </w:r>
     </w:p>
     <w:p>
+      <w:pPr>
+        <w:pBdr>
+          <w:bottom w:val="single" w:sz="6" w:space="1" w:color="auto"/>
+        </w:pBdr>
+        <w:spacing w:after="0" w:line="240" w:lineRule="auto"/>
+        <w:jc w:val="center"/>
+        <w:rPr>
+          <w:rFonts w:ascii="Arial" w:eastAsia="Times New Roman" w:hAnsi="Arial" w:cs="Arial"/>
+          <w:noProof w:val="0"/>
+          <w:vanish/>
+          <w:kern w:val="0"/>
+          <w:sz w:val="16"/>
+          <w:szCs w:val="16"/>
+          <w:lang w:val="nl-BE" w:eastAsia="nl-BE"/>
+          <w14:ligatures w14:val="none"/>
+        </w:rPr>
+      </w:pPr>
       <w:r>
-        <w:t xml:space="preserve">Are there particular times of the year when the difficulty level of treasure hunts is consistently higher or </w:t>
-      </w:r>
-      <w:r>
-        <w:t>lower?</w:t>
+        <w:rPr>
+          <w:rFonts w:ascii="Arial" w:eastAsia="Times New Roman" w:hAnsi="Arial" w:cs="Arial"/>
+          <w:noProof w:val="0"/>
+          <w:vanish/>
+          <w:kern w:val="0"/>
+          <w:sz w:val="16"/>
+          <w:szCs w:val="16"/>
+          <w:lang w:val="nl-BE" w:eastAsia="nl-BE"/>
+          <w14:ligatures w14:val="none"/>
+        </w:rPr>
+        <w:t>Top of Form</w:t>
       </w:r>
     </w:p>
     <w:p/>
@@ -2606,9 +2316,9 @@
       <w:lvlJc w:val="left"/>
       <w:pPr>
         <w:tabs>
-          <w:tab w:val="num" w:pos="720"/>
-        </w:tabs>
-        <w:ind w:left="720" w:hanging="360"/>
+          <w:tab w:val="num" w:pos="3195"/>
+        </w:tabs>
+        <w:ind w:left="3195" w:hanging="360"/>
       </w:pPr>
     </w:lvl>
     <w:lvl w:ilvl="1">
@@ -2618,9 +2328,9 @@
       <w:lvlJc w:val="left"/>
       <w:pPr>
         <w:tabs>
-          <w:tab w:val="num" w:pos="1440"/>
-        </w:tabs>
-        <w:ind w:left="1440" w:hanging="360"/>
+          <w:tab w:val="num" w:pos="3915"/>
+        </w:tabs>
+        <w:ind w:left="3915" w:hanging="360"/>
       </w:pPr>
       <w:rPr>
         <w:rFonts w:ascii="Symbol" w:hAnsi="Symbol" w:hint="default"/>
@@ -2634,9 +2344,9 @@
       <w:lvlJc w:val="left"/>
       <w:pPr>
         <w:tabs>
-          <w:tab w:val="num" w:pos="2160"/>
-        </w:tabs>
-        <w:ind w:left="2160" w:hanging="360"/>
+          <w:tab w:val="num" w:pos="4635"/>
+        </w:tabs>
+        <w:ind w:left="4635" w:hanging="360"/>
       </w:pPr>
     </w:lvl>
     <w:lvl w:ilvl="3" w:tentative="1">
@@ -2646,9 +2356,9 @@
       <w:lvlJc w:val="left"/>
       <w:pPr>
         <w:tabs>
-          <w:tab w:val="num" w:pos="2880"/>
-        </w:tabs>
-        <w:ind w:left="2880" w:hanging="360"/>
+          <w:tab w:val="num" w:pos="5355"/>
+        </w:tabs>
+        <w:ind w:left="5355" w:hanging="360"/>
       </w:pPr>
     </w:lvl>
     <w:lvl w:ilvl="4" w:tentative="1">
@@ -2658,9 +2368,9 @@
       <w:lvlJc w:val="left"/>
       <w:pPr>
         <w:tabs>
-          <w:tab w:val="num" w:pos="3600"/>
-        </w:tabs>
-        <w:ind w:left="3600" w:hanging="360"/>
+          <w:tab w:val="num" w:pos="6075"/>
+        </w:tabs>
+        <w:ind w:left="6075" w:hanging="360"/>
       </w:pPr>
     </w:lvl>
     <w:lvl w:ilvl="5" w:tentative="1">
@@ -2670,9 +2380,9 @@
       <w:lvlJc w:val="left"/>
       <w:pPr>
         <w:tabs>
-          <w:tab w:val="num" w:pos="4320"/>
-        </w:tabs>
-        <w:ind w:left="4320" w:hanging="360"/>
+          <w:tab w:val="num" w:pos="6795"/>
+        </w:tabs>
+        <w:ind w:left="6795" w:hanging="360"/>
       </w:pPr>
     </w:lvl>
     <w:lvl w:ilvl="6" w:tentative="1">
@@ -2682,9 +2392,9 @@
       <w:lvlJc w:val="left"/>
       <w:pPr>
         <w:tabs>
-          <w:tab w:val="num" w:pos="5040"/>
-        </w:tabs>
-        <w:ind w:left="5040" w:hanging="360"/>
+          <w:tab w:val="num" w:pos="7515"/>
+        </w:tabs>
+        <w:ind w:left="7515" w:hanging="360"/>
       </w:pPr>
     </w:lvl>
     <w:lvl w:ilvl="7" w:tentative="1">
@@ -2694,9 +2404,9 @@
       <w:lvlJc w:val="left"/>
       <w:pPr>
         <w:tabs>
-          <w:tab w:val="num" w:pos="5760"/>
-        </w:tabs>
-        <w:ind w:left="5760" w:hanging="360"/>
+          <w:tab w:val="num" w:pos="8235"/>
+        </w:tabs>
+        <w:ind w:left="8235" w:hanging="360"/>
       </w:pPr>
     </w:lvl>
     <w:lvl w:ilvl="8" w:tentative="1">
@@ -2706,9 +2416,9 @@
       <w:lvlJc w:val="left"/>
       <w:pPr>
         <w:tabs>
-          <w:tab w:val="num" w:pos="6480"/>
-        </w:tabs>
-        <w:ind w:left="6480" w:hanging="360"/>
+          <w:tab w:val="num" w:pos="8955"/>
+        </w:tabs>
+        <w:ind w:left="8955" w:hanging="360"/>
       </w:pPr>
     </w:lvl>
   </w:abstractNum>
@@ -3647,6 +3357,119 @@
     </w:lvl>
   </w:abstractNum>
   <w:abstractNum w:abstractNumId="8" w15:restartNumberingAfterBreak="0">
+    <w:nsid w:val="578D773E"/>
+    <w:multiLevelType w:val="multilevel"/>
+    <w:tmpl w:val="C840CDCC"/>
+    <w:lvl w:ilvl="0">
+      <w:start w:val="1"/>
+      <w:numFmt w:val="decimal"/>
+      <w:lvlText w:val="%1."/>
+      <w:lvlJc w:val="left"/>
+      <w:pPr>
+        <w:tabs>
+          <w:tab w:val="num" w:pos="720"/>
+        </w:tabs>
+        <w:ind w:left="720" w:hanging="360"/>
+      </w:pPr>
+    </w:lvl>
+    <w:lvl w:ilvl="1" w:tentative="1">
+      <w:start w:val="1"/>
+      <w:numFmt w:val="decimal"/>
+      <w:lvlText w:val="%2."/>
+      <w:lvlJc w:val="left"/>
+      <w:pPr>
+        <w:tabs>
+          <w:tab w:val="num" w:pos="1440"/>
+        </w:tabs>
+        <w:ind w:left="1440" w:hanging="360"/>
+      </w:pPr>
+    </w:lvl>
+    <w:lvl w:ilvl="2" w:tentative="1">
+      <w:start w:val="1"/>
+      <w:numFmt w:val="decimal"/>
+      <w:lvlText w:val="%3."/>
+      <w:lvlJc w:val="left"/>
+      <w:pPr>
+        <w:tabs>
+          <w:tab w:val="num" w:pos="2160"/>
+        </w:tabs>
+        <w:ind w:left="2160" w:hanging="360"/>
+      </w:pPr>
+    </w:lvl>
+    <w:lvl w:ilvl="3" w:tentative="1">
+      <w:start w:val="1"/>
+      <w:numFmt w:val="decimal"/>
+      <w:lvlText w:val="%4."/>
+      <w:lvlJc w:val="left"/>
+      <w:pPr>
+        <w:tabs>
+          <w:tab w:val="num" w:pos="2880"/>
+        </w:tabs>
+        <w:ind w:left="2880" w:hanging="360"/>
+      </w:pPr>
+    </w:lvl>
+    <w:lvl w:ilvl="4" w:tentative="1">
+      <w:start w:val="1"/>
+      <w:numFmt w:val="decimal"/>
+      <w:lvlText w:val="%5."/>
+      <w:lvlJc w:val="left"/>
+      <w:pPr>
+        <w:tabs>
+          <w:tab w:val="num" w:pos="3600"/>
+        </w:tabs>
+        <w:ind w:left="3600" w:hanging="360"/>
+      </w:pPr>
+    </w:lvl>
+    <w:lvl w:ilvl="5" w:tentative="1">
+      <w:start w:val="1"/>
+      <w:numFmt w:val="decimal"/>
+      <w:lvlText w:val="%6."/>
+      <w:lvlJc w:val="left"/>
+      <w:pPr>
+        <w:tabs>
+          <w:tab w:val="num" w:pos="4320"/>
+        </w:tabs>
+        <w:ind w:left="4320" w:hanging="360"/>
+      </w:pPr>
+    </w:lvl>
+    <w:lvl w:ilvl="6" w:tentative="1">
+      <w:start w:val="1"/>
+      <w:numFmt w:val="decimal"/>
+      <w:lvlText w:val="%7."/>
+      <w:lvlJc w:val="left"/>
+      <w:pPr>
+        <w:tabs>
+          <w:tab w:val="num" w:pos="5040"/>
+        </w:tabs>
+        <w:ind w:left="5040" w:hanging="360"/>
+      </w:pPr>
+    </w:lvl>
+    <w:lvl w:ilvl="7" w:tentative="1">
+      <w:start w:val="1"/>
+      <w:numFmt w:val="decimal"/>
+      <w:lvlText w:val="%8."/>
+      <w:lvlJc w:val="left"/>
+      <w:pPr>
+        <w:tabs>
+          <w:tab w:val="num" w:pos="5760"/>
+        </w:tabs>
+        <w:ind w:left="5760" w:hanging="360"/>
+      </w:pPr>
+    </w:lvl>
+    <w:lvl w:ilvl="8" w:tentative="1">
+      <w:start w:val="1"/>
+      <w:numFmt w:val="decimal"/>
+      <w:lvlText w:val="%9."/>
+      <w:lvlJc w:val="left"/>
+      <w:pPr>
+        <w:tabs>
+          <w:tab w:val="num" w:pos="6480"/>
+        </w:tabs>
+        <w:ind w:left="6480" w:hanging="360"/>
+      </w:pPr>
+    </w:lvl>
+  </w:abstractNum>
+  <w:abstractNum w:abstractNumId="9" w15:restartNumberingAfterBreak="0">
     <w:nsid w:val="6BE918E3"/>
     <w:multiLevelType w:val="multilevel"/>
     <w:tmpl w:val="C178A8D4"/>
@@ -3759,7 +3582,7 @@
       </w:pPr>
     </w:lvl>
   </w:abstractNum>
-  <w:abstractNum w:abstractNumId="9" w15:restartNumberingAfterBreak="0">
+  <w:abstractNum w:abstractNumId="10" w15:restartNumberingAfterBreak="0">
     <w:nsid w:val="74930044"/>
     <w:multiLevelType w:val="multilevel"/>
     <w:tmpl w:val="AC941BF2"/>
@@ -3941,7 +3764,7 @@
     <w:abstractNumId w:val="3"/>
   </w:num>
   <w:num w:numId="7" w16cid:durableId="1096436599">
-    <w:abstractNumId w:val="9"/>
+    <w:abstractNumId w:val="10"/>
   </w:num>
   <w:num w:numId="8" w16cid:durableId="1903297194">
     <w:abstractNumId w:val="4"/>
@@ -3956,10 +3779,10 @@
     <w:abstractNumId w:val="6"/>
   </w:num>
   <w:num w:numId="12" w16cid:durableId="500004302">
-    <w:abstractNumId w:val="8"/>
+    <w:abstractNumId w:val="9"/>
   </w:num>
   <w:num w:numId="13" w16cid:durableId="223490293">
-    <w:abstractNumId w:val="8"/>
+    <w:abstractNumId w:val="9"/>
     <w:lvlOverride w:ilvl="1">
       <w:lvl w:ilvl="1">
         <w:numFmt w:val="lowerLetter"/>
@@ -3969,7 +3792,7 @@
     </w:lvlOverride>
   </w:num>
   <w:num w:numId="14" w16cid:durableId="1454860841">
-    <w:abstractNumId w:val="8"/>
+    <w:abstractNumId w:val="9"/>
     <w:lvlOverride w:ilvl="1">
       <w:lvl w:ilvl="1">
         <w:numFmt w:val="lowerLetter"/>
@@ -3977,6 +3800,9 @@
         <w:lvlJc w:val="left"/>
       </w:lvl>
     </w:lvlOverride>
+  </w:num>
+  <w:num w:numId="15" w16cid:durableId="1342704991">
+    <w:abstractNumId w:val="8"/>
   </w:num>
 </w:numbering>
 </file>
@@ -4522,6 +4348,51 @@
       <w:kern w:val="0"/>
       <w:sz w:val="24"/>
       <w:szCs w:val="24"/>
+      <w:lang w:eastAsia="nl-BE"/>
+      <w14:ligatures w14:val="none"/>
+    </w:rPr>
+  </w:style>
+  <w:style w:type="paragraph" w:styleId="z-TopofForm">
+    <w:name w:val="HTML Top of Form"/>
+    <w:basedOn w:val="Normal"/>
+    <w:next w:val="Normal"/>
+    <w:link w:val="z-TopofFormChar"/>
+    <w:hidden/>
+    <w:uiPriority w:val="99"/>
+    <w:semiHidden/>
+    <w:unhideWhenUsed/>
+    <w:rsid w:val="002C1855"/>
+    <w:pPr>
+      <w:pBdr>
+        <w:bottom w:val="single" w:sz="6" w:space="1" w:color="auto"/>
+      </w:pBdr>
+      <w:spacing w:after="0" w:line="240" w:lineRule="auto"/>
+      <w:jc w:val="center"/>
+    </w:pPr>
+    <w:rPr>
+      <w:rFonts w:ascii="Arial" w:eastAsia="Times New Roman" w:hAnsi="Arial" w:cs="Arial"/>
+      <w:noProof w:val="0"/>
+      <w:vanish/>
+      <w:kern w:val="0"/>
+      <w:sz w:val="16"/>
+      <w:szCs w:val="16"/>
+      <w:lang w:val="nl-BE" w:eastAsia="nl-BE"/>
+      <w14:ligatures w14:val="none"/>
+    </w:rPr>
+  </w:style>
+  <w:style w:type="character" w:customStyle="1" w:styleId="z-TopofFormChar">
+    <w:name w:val="z-Top of Form Char"/>
+    <w:basedOn w:val="DefaultParagraphFont"/>
+    <w:link w:val="z-TopofForm"/>
+    <w:uiPriority w:val="99"/>
+    <w:semiHidden/>
+    <w:rsid w:val="002C1855"/>
+    <w:rPr>
+      <w:rFonts w:ascii="Arial" w:eastAsia="Times New Roman" w:hAnsi="Arial" w:cs="Arial"/>
+      <w:vanish/>
+      <w:kern w:val="0"/>
+      <w:sz w:val="16"/>
+      <w:szCs w:val="16"/>
       <w:lang w:eastAsia="nl-BE"/>
       <w14:ligatures w14:val="none"/>
     </w:rPr>

--- a/logical_star_model/Logical Star Schema - Catchem_Pamela_Barbosa.docx
+++ b/logical_star_model/Logical Star Schema - Catchem_Pamela_Barbosa.docx
@@ -525,6 +525,14 @@
                 <w:lang w:eastAsia="nl-BE"/>
               </w:rPr>
               <w:t>key</w:t>
+            </w:r>
+            <w:r>
+              <w:rPr>
+                <w:b/>
+                <w:bCs/>
+                <w:lang w:eastAsia="nl-BE"/>
+              </w:rPr>
+              <w:t xml:space="preserve"> (FK)</w:t>
             </w:r>
           </w:p>
           <w:p>
